--- a/Docs/RelatedWork/RelatedResearch/PublicDisplay - ResearchQuestion.docx
+++ b/Docs/RelatedWork/RelatedResearch/PublicDisplay - ResearchQuestion.docx
@@ -52,7 +52,19 @@
         <w:rPr>
           <w:lang w:val="en-US"/>
         </w:rPr>
-        <w:t>dentify dimensions for users deciding whether to use a public display or not, and discuss</w:t>
+        <w:t>dentify dimensions for users d</w:t>
+      </w:r>
+      <w:r>
+        <w:rPr>
+          <w:lang w:val="en-US"/>
+        </w:rPr>
+        <w:t xml:space="preserve">eciding whether to use a public </w:t>
+      </w:r>
+      <w:r>
+        <w:rPr>
+          <w:lang w:val="en-US"/>
+        </w:rPr>
+        <w:t>display or not, and discuss</w:t>
       </w:r>
       <w:r>
         <w:rPr>
@@ -102,31 +114,94 @@
         <w:rPr>
           <w:lang w:val="en-US"/>
         </w:rPr>
-        <w:t xml:space="preserve"> in a Thank You display? How </w:t>
-      </w:r>
-      <w:r>
-        <w:rPr>
-          <w:lang w:val="en-US"/>
-        </w:rPr>
-        <w:t xml:space="preserve">was </w:t>
-      </w:r>
-      <w:r>
-        <w:rPr>
-          <w:lang w:val="en-US"/>
-        </w:rPr>
-        <w:t>such Thank You board appropriated for other purposes? How do communal norms of</w:t>
+        <w:t xml:space="preserve"> in a Thank You display? How was such Thank You board appropriated for other purposes? How do communal norms of</w:t>
       </w:r>
       <w:r>
         <w:t xml:space="preserve"> </w:t>
       </w:r>
       <w:r>
+        <w:rPr>
+          <w:lang w:val="en-US"/>
+        </w:rPr>
+        <w:t>use emerge? [2]</w:t>
+      </w:r>
+    </w:p>
+    <w:p>
+      <w:pPr>
+        <w:pStyle w:val="ListParagraph"/>
+        <w:numPr>
+          <w:ilvl w:val="0"/>
+          <w:numId w:val="3"/>
+        </w:numPr>
+        <w:rPr>
+          <w:lang w:val="en-US"/>
+        </w:rPr>
+      </w:pPr>
+      <w:r>
+        <w:rPr>
+          <w:lang w:val="en-US"/>
+        </w:rPr>
+        <w:t>P</w:t>
+      </w:r>
+      <w:r>
+        <w:rPr>
+          <w:lang w:val="en-US"/>
+        </w:rPr>
+        <w:t>rovide</w:t>
+      </w:r>
+      <w:r>
+        <w:rPr>
+          <w:lang w:val="en-US"/>
+        </w:rPr>
+        <w:t>s</w:t>
+      </w:r>
+      <w:r>
+        <w:rPr>
+          <w:lang w:val="en-US"/>
+        </w:rPr>
         <w:t xml:space="preserve"> </w:t>
       </w:r>
       <w:r>
         <w:rPr>
           <w:lang w:val="en-US"/>
         </w:rPr>
-        <w:t>use emerge? [2]</w:t>
+        <w:t xml:space="preserve">Interaction </w:t>
+      </w:r>
+      <w:r>
+        <w:rPr>
+          <w:lang w:val="en-US"/>
+        </w:rPr>
+        <w:t>techniques to be used for creating</w:t>
+      </w:r>
+      <w:r>
+        <w:rPr>
+          <w:lang w:val="en-US"/>
+        </w:rPr>
+        <w:t xml:space="preserve"> </w:t>
+      </w:r>
+      <w:r>
+        <w:rPr>
+          <w:lang w:val="en-US"/>
+        </w:rPr>
+        <w:t>and exchanging content</w:t>
+      </w:r>
+      <w:r>
+        <w:rPr>
+          <w:lang w:val="en-US"/>
+        </w:rPr>
+        <w:t xml:space="preserve"> with public display</w:t>
+      </w:r>
+      <w:r>
+        <w:rPr>
+          <w:lang w:val="en-US"/>
+        </w:rPr>
+        <w:t xml:space="preserve"> </w:t>
+      </w:r>
+      <w:r>
+        <w:rPr>
+          <w:lang w:val="en-US"/>
+        </w:rPr>
+        <w:t>[3]</w:t>
       </w:r>
     </w:p>
     <w:p>
@@ -144,37 +219,474 @@
         <w:rPr>
           <w:lang w:val="en-US"/>
         </w:rPr>
+        <w:t>Public display g</w:t>
+      </w:r>
+      <w:r>
+        <w:rPr>
+          <w:lang w:val="en-US"/>
+        </w:rPr>
+        <w:t xml:space="preserve">ame design to </w:t>
+      </w:r>
+      <w:r>
+        <w:rPr>
+          <w:highlight w:val="yellow"/>
+          <w:lang w:val="en-US"/>
+        </w:rPr>
+        <w:t>encourage participation</w:t>
+      </w:r>
+      <w:r>
+        <w:rPr>
+          <w:lang w:val="en-US"/>
+        </w:rPr>
+        <w:t xml:space="preserve"> </w:t>
+      </w:r>
+      <w:r>
+        <w:rPr>
+          <w:lang w:val="en-US"/>
+        </w:rPr>
+        <w:t>among strangers</w:t>
+      </w:r>
+      <w:r>
+        <w:rPr>
+          <w:lang w:val="en-US"/>
+        </w:rPr>
+        <w:t xml:space="preserve"> in public spaces</w:t>
+      </w:r>
+      <w:r>
+        <w:rPr>
+          <w:lang w:val="en-US"/>
+        </w:rPr>
+        <w:t xml:space="preserve"> </w:t>
+      </w:r>
+      <w:r>
+        <w:rPr>
+          <w:lang w:val="en-US"/>
+        </w:rPr>
+        <w:t>[4]</w:t>
+      </w:r>
+      <w:r>
+        <w:rPr>
+          <w:lang w:val="en-US"/>
+        </w:rPr>
+        <w:t xml:space="preserve"> [6]</w:t>
+      </w:r>
+      <w:r>
+        <w:rPr>
+          <w:lang w:val="en-US"/>
+        </w:rPr>
+        <w:t>.</w:t>
+      </w:r>
+    </w:p>
+    <w:p>
+      <w:pPr>
+        <w:pStyle w:val="ListParagraph"/>
+        <w:numPr>
+          <w:ilvl w:val="0"/>
+          <w:numId w:val="3"/>
+        </w:numPr>
+        <w:rPr>
+          <w:lang w:val="en-US"/>
+        </w:rPr>
+      </w:pPr>
+      <w:r>
+        <w:rPr>
+          <w:lang w:val="en-US"/>
+        </w:rPr>
+        <w:t>U</w:t>
+      </w:r>
+      <w:r>
+        <w:rPr>
+          <w:lang w:val="en-US"/>
+        </w:rPr>
+        <w:t>nderstanding</w:t>
+      </w:r>
+      <w:r>
+        <w:rPr>
+          <w:lang w:val="en-US"/>
+        </w:rPr>
+        <w:t xml:space="preserve"> (</w:t>
+      </w:r>
+      <w:r>
+        <w:rPr>
+          <w:highlight w:val="yellow"/>
+          <w:lang w:val="en-US"/>
+        </w:rPr>
+        <w:t>attention, content attractiveness</w:t>
+      </w:r>
+      <w:r>
+        <w:rPr>
+          <w:lang w:val="en-US"/>
+        </w:rPr>
+        <w:t xml:space="preserve">, </w:t>
+      </w:r>
+      <w:r>
+        <w:rPr>
+          <w:lang w:val="en-US"/>
+        </w:rPr>
+        <w:t xml:space="preserve">time and social settings, and invited interaction) </w:t>
+      </w:r>
+      <w:r>
+        <w:rPr>
+          <w:lang w:val="en-US"/>
+        </w:rPr>
+        <w:t>how</w:t>
+      </w:r>
+      <w:r>
+        <w:rPr>
+          <w:lang w:val="en-US"/>
+        </w:rPr>
+        <w:t xml:space="preserve"> users interact with real world </w:t>
+      </w:r>
+      <w:r>
+        <w:rPr>
+          <w:lang w:val="en-US"/>
+        </w:rPr>
+        <w:t>deployments of interactive (gesture-</w:t>
+      </w:r>
+      <w:r>
+        <w:rPr>
+          <w:lang w:val="en-US"/>
+        </w:rPr>
+        <w:t>based</w:t>
+      </w:r>
+      <w:r>
+        <w:rPr>
+          <w:lang w:val="en-US"/>
+        </w:rPr>
+        <w:t>)</w:t>
+      </w:r>
+      <w:r>
+        <w:rPr>
+          <w:lang w:val="en-US"/>
+        </w:rPr>
+        <w:t xml:space="preserve"> public displays</w:t>
+      </w:r>
+      <w:r>
+        <w:rPr>
+          <w:lang w:val="en-US"/>
+        </w:rPr>
+        <w:t xml:space="preserve"> </w:t>
+      </w:r>
+      <w:r>
+        <w:rPr>
+          <w:lang w:val="en-US"/>
+        </w:rPr>
+        <w:t>[5]</w:t>
+      </w:r>
+      <w:r>
+        <w:rPr>
+          <w:lang w:val="en-US"/>
+        </w:rPr>
+        <w:t>.</w:t>
+      </w:r>
+    </w:p>
+    <w:p>
+      <w:pPr>
+        <w:pStyle w:val="ListParagraph"/>
+        <w:numPr>
+          <w:ilvl w:val="0"/>
+          <w:numId w:val="3"/>
+        </w:numPr>
+        <w:rPr>
+          <w:lang w:val="en-US"/>
+        </w:rPr>
+      </w:pPr>
+      <w:r>
+        <w:rPr>
+          <w:lang w:val="en-US"/>
+        </w:rPr>
+        <w:t xml:space="preserve">Design a single display to serve the dual role of </w:t>
+      </w:r>
+      <w:r>
+        <w:rPr>
+          <w:lang w:val="en-US"/>
+        </w:rPr>
+        <w:t>public ambient or personal focused display</w:t>
+      </w:r>
+      <w:r>
+        <w:rPr>
+          <w:lang w:val="en-US"/>
+        </w:rPr>
+        <w:t xml:space="preserve"> depending on </w:t>
+      </w:r>
+      <w:r>
+        <w:rPr>
+          <w:lang w:val="en-US"/>
+        </w:rPr>
+        <w:t>individual’s level of attention</w:t>
+      </w:r>
+      <w:r>
+        <w:rPr>
+          <w:lang w:val="en-US"/>
+        </w:rPr>
+        <w:t xml:space="preserve">, and </w:t>
+      </w:r>
+      <w:r>
+        <w:rPr>
+          <w:lang w:val="en-US"/>
+        </w:rPr>
+        <w:t>relationship of available information</w:t>
+      </w:r>
+      <w:r>
+        <w:rPr>
+          <w:lang w:val="en-US"/>
+        </w:rPr>
+        <w:t xml:space="preserve"> to current individual</w:t>
+      </w:r>
+      <w:r>
+        <w:rPr>
+          <w:lang w:val="en-US"/>
+        </w:rPr>
+        <w:t xml:space="preserve"> </w:t>
+      </w:r>
+      <w:r>
+        <w:rPr>
+          <w:lang w:val="en-US"/>
+        </w:rPr>
+        <w:t>[7]</w:t>
+      </w:r>
+      <w:r>
+        <w:rPr>
+          <w:lang w:val="en-US"/>
+        </w:rPr>
+        <w:t>.</w:t>
+      </w:r>
+    </w:p>
+    <w:p>
+      <w:pPr>
+        <w:pStyle w:val="ListParagraph"/>
+        <w:numPr>
+          <w:ilvl w:val="0"/>
+          <w:numId w:val="3"/>
+        </w:numPr>
+        <w:rPr>
+          <w:lang w:val="en-US"/>
+        </w:rPr>
+      </w:pPr>
+      <w:r>
+        <w:rPr>
+          <w:lang w:val="en-US"/>
+        </w:rPr>
+        <w:t>Notify</w:t>
+      </w:r>
+      <w:r>
+        <w:rPr>
+          <w:lang w:val="en-US"/>
+        </w:rPr>
+        <w:t xml:space="preserve"> </w:t>
+      </w:r>
+      <w:r>
+        <w:rPr>
+          <w:lang w:val="en-US"/>
+        </w:rPr>
+        <w:t xml:space="preserve">passers-by of the </w:t>
+      </w:r>
+      <w:r>
+        <w:rPr>
+          <w:highlight w:val="yellow"/>
+          <w:lang w:val="en-US"/>
+        </w:rPr>
+        <w:t>interactive affordances</w:t>
+      </w:r>
+      <w:r>
+        <w:rPr>
+          <w:lang w:val="en-US"/>
+        </w:rPr>
+        <w:t xml:space="preserve"> of</w:t>
+      </w:r>
+      <w:r>
+        <w:rPr>
+          <w:lang w:val="en-US"/>
+        </w:rPr>
+        <w:t xml:space="preserve"> </w:t>
+      </w:r>
+      <w:r>
+        <w:rPr>
+          <w:lang w:val="en-US"/>
+        </w:rPr>
+        <w:t xml:space="preserve">the display, and </w:t>
+      </w:r>
+      <w:r>
+        <w:rPr>
+          <w:highlight w:val="yellow"/>
+          <w:lang w:val="en-US"/>
+        </w:rPr>
+        <w:t>entice</w:t>
+      </w:r>
+      <w:r>
+        <w:rPr>
+          <w:lang w:val="en-US"/>
+        </w:rPr>
+        <w:t xml:space="preserve"> them to</w:t>
+      </w:r>
+      <w:r>
+        <w:rPr>
+          <w:lang w:val="en-US"/>
+        </w:rPr>
+        <w:t xml:space="preserve"> </w:t>
+      </w:r>
+      <w:r>
+        <w:rPr>
+          <w:lang w:val="en-US"/>
+        </w:rPr>
+        <w:t>approach the device and</w:t>
+      </w:r>
+      <w:r>
+        <w:rPr>
+          <w:lang w:val="en-US"/>
+        </w:rPr>
+        <w:t xml:space="preserve"> </w:t>
+      </w:r>
+      <w:r>
+        <w:rPr>
+          <w:lang w:val="en-US"/>
+        </w:rPr>
+        <w:t>begin interaction</w:t>
+      </w:r>
+      <w:r>
+        <w:rPr>
+          <w:lang w:val="en-US"/>
+        </w:rPr>
+        <w:t xml:space="preserve"> </w:t>
+      </w:r>
+      <w:r>
+        <w:rPr>
+          <w:lang w:val="en-US"/>
+        </w:rPr>
+        <w:t>[8]</w:t>
+      </w:r>
+      <w:r>
+        <w:rPr>
+          <w:lang w:val="en-US"/>
+        </w:rPr>
+        <w:t>.</w:t>
+      </w:r>
+    </w:p>
+    <w:p>
+      <w:pPr>
+        <w:pStyle w:val="ListParagraph"/>
+        <w:numPr>
+          <w:ilvl w:val="0"/>
+          <w:numId w:val="3"/>
+        </w:numPr>
+        <w:rPr>
+          <w:b/>
+          <w:lang w:val="en-US"/>
+        </w:rPr>
+      </w:pPr>
+      <w:r>
+        <w:rPr>
+          <w:b/>
+          <w:lang w:val="en-US"/>
+        </w:rPr>
         <w:t>P</w:t>
       </w:r>
       <w:r>
         <w:rPr>
-          <w:lang w:val="en-US"/>
-        </w:rPr>
-        <w:t>rovide</w:t>
-      </w:r>
-      <w:r>
-        <w:rPr>
-          <w:lang w:val="en-US"/>
-        </w:rPr>
-        <w:t>s</w:t>
-      </w:r>
-      <w:r>
-        <w:rPr>
+          <w:b/>
+          <w:lang w:val="en-US"/>
+        </w:rPr>
+        <w:t xml:space="preserve">roviding a comprehensive guide for designers and developers of interactive </w:t>
+      </w:r>
+      <w:r>
+        <w:rPr>
+          <w:b/>
+          <w:lang w:val="en-US"/>
+        </w:rPr>
+        <w:t>multimedia on public displays</w:t>
+      </w:r>
+      <w:r>
+        <w:rPr>
+          <w:b/>
           <w:lang w:val="en-US"/>
         </w:rPr>
         <w:t xml:space="preserve"> </w:t>
       </w:r>
       <w:r>
         <w:rPr>
-          <w:lang w:val="en-US"/>
-        </w:rPr>
-        <w:t xml:space="preserve">Interaction </w:t>
-      </w:r>
-      <w:r>
-        <w:rPr>
-          <w:lang w:val="en-US"/>
-        </w:rPr>
-        <w:t>techniques to be used for creating</w:t>
+          <w:b/>
+          <w:lang w:val="en-US"/>
+        </w:rPr>
+        <w:t>[9]</w:t>
+      </w:r>
+      <w:r>
+        <w:rPr>
+          <w:b/>
+          <w:lang w:val="en-US"/>
+        </w:rPr>
+        <w:t>.</w:t>
+      </w:r>
+    </w:p>
+    <w:p>
+      <w:pPr>
+        <w:pStyle w:val="ListParagraph"/>
+        <w:numPr>
+          <w:ilvl w:val="0"/>
+          <w:numId w:val="3"/>
+        </w:numPr>
+        <w:rPr>
+          <w:b/>
+          <w:lang w:val="en-US"/>
+        </w:rPr>
+      </w:pPr>
+      <w:r>
+        <w:rPr>
+          <w:b/>
+          <w:lang w:val="en-US"/>
+        </w:rPr>
+        <w:t>P</w:t>
+      </w:r>
+      <w:r>
+        <w:rPr>
+          <w:b/>
+          <w:lang w:val="en-US"/>
+        </w:rPr>
+        <w:t xml:space="preserve">rovide a set of guidelines for researchers and practitioners alike to be applied when evaluating public </w:t>
+      </w:r>
+      <w:r>
+        <w:rPr>
+          <w:b/>
+          <w:lang w:val="en-US"/>
+        </w:rPr>
+        <w:t>displays</w:t>
+      </w:r>
+      <w:r>
+        <w:rPr>
+          <w:b/>
+          <w:lang w:val="en-US"/>
+        </w:rPr>
+        <w:t xml:space="preserve"> [10]</w:t>
+      </w:r>
+      <w:r>
+        <w:rPr>
+          <w:b/>
+          <w:lang w:val="en-US"/>
+        </w:rPr>
+        <w:t>.</w:t>
+      </w:r>
+    </w:p>
+    <w:p>
+      <w:pPr>
+        <w:pStyle w:val="ListParagraph"/>
+        <w:numPr>
+          <w:ilvl w:val="0"/>
+          <w:numId w:val="3"/>
+        </w:numPr>
+        <w:rPr>
+          <w:lang w:val="en-US"/>
+        </w:rPr>
+      </w:pPr>
+      <w:r>
+        <w:rPr>
+          <w:lang w:val="en-US"/>
+        </w:rPr>
+        <w:t>D</w:t>
+      </w:r>
+      <w:r>
+        <w:rPr>
+          <w:lang w:val="en-US"/>
+        </w:rPr>
+        <w:t>erive</w:t>
       </w:r>
       <w:r>
         <w:rPr>
@@ -186,13 +698,7 @@
         <w:rPr>
           <w:lang w:val="en-US"/>
         </w:rPr>
-        <w:t>and exchanging content</w:t>
-      </w:r>
-      <w:r>
-        <w:rPr>
-          <w:lang w:val="en-US"/>
-        </w:rPr>
-        <w:t xml:space="preserve"> with public display</w:t>
+        <w:t>a system to present content to passing-by users</w:t>
       </w:r>
       <w:r>
         <w:rPr>
@@ -204,7 +710,25 @@
         <w:rPr>
           <w:lang w:val="en-US"/>
         </w:rPr>
-        <w:t>[3]</w:t>
+        <w:t>of very large displays</w:t>
+      </w:r>
+      <w:r>
+        <w:rPr>
+          <w:lang w:val="en-US"/>
+        </w:rPr>
+        <w:t xml:space="preserve"> </w:t>
+      </w:r>
+      <w:r>
+        <w:rPr>
+          <w:lang w:val="en-US"/>
+        </w:rPr>
+        <w:t>[11]</w:t>
+      </w:r>
+      <w:r>
+        <w:rPr>
+          <w:lang w:val="en-US"/>
+        </w:rPr>
+        <w:t>.</w:t>
       </w:r>
     </w:p>
     <w:p>
@@ -222,31 +746,25 @@
         <w:rPr>
           <w:lang w:val="en-US"/>
         </w:rPr>
-        <w:t xml:space="preserve">Public display </w:t>
-      </w:r>
-      <w:r>
-        <w:rPr>
-          <w:lang w:val="en-US"/>
-        </w:rPr>
-        <w:t>g</w:t>
-      </w:r>
-      <w:r>
-        <w:rPr>
-          <w:lang w:val="en-US"/>
-        </w:rPr>
-        <w:t xml:space="preserve">ame design to encourage participation </w:t>
-      </w:r>
-      <w:r>
-        <w:rPr>
-          <w:lang w:val="en-US"/>
-        </w:rPr>
-        <w:t>among strangers</w:t>
-      </w:r>
-      <w:r>
-        <w:rPr>
-          <w:lang w:val="en-US"/>
-        </w:rPr>
-        <w:t xml:space="preserve"> in public spaces</w:t>
+        <w:t>D</w:t>
+      </w:r>
+      <w:r>
+        <w:rPr>
+          <w:lang w:val="en-US"/>
+        </w:rPr>
+        <w:t xml:space="preserve">etect intention </w:t>
+      </w:r>
+      <w:r>
+        <w:rPr>
+          <w:lang w:val="en-US"/>
+        </w:rPr>
+        <w:t xml:space="preserve">from </w:t>
+      </w:r>
+      <w:r>
+        <w:rPr>
+          <w:lang w:val="en-US"/>
+        </w:rPr>
+        <w:t>foot patterns</w:t>
       </w:r>
       <w:r>
         <w:rPr>
@@ -258,7 +776,13 @@
         <w:rPr>
           <w:lang w:val="en-US"/>
         </w:rPr>
-        <w:t>[4]</w:t>
+        <w:t xml:space="preserve">for </w:t>
+      </w:r>
+      <w:r>
+        <w:rPr>
+          <w:lang w:val="en-US"/>
+        </w:rPr>
+        <w:t>context-aware public displays</w:t>
       </w:r>
       <w:r>
         <w:rPr>
@@ -270,7 +794,7 @@
         <w:rPr>
           <w:lang w:val="en-US"/>
         </w:rPr>
-        <w:t>[6]</w:t>
+        <w:t>[12]</w:t>
       </w:r>
       <w:r>
         <w:rPr>
@@ -294,61 +818,19 @@
         <w:rPr>
           <w:lang w:val="en-US"/>
         </w:rPr>
-        <w:t>U</w:t>
-      </w:r>
-      <w:r>
-        <w:rPr>
-          <w:lang w:val="en-US"/>
-        </w:rPr>
-        <w:t>nderstanding</w:t>
-      </w:r>
-      <w:r>
-        <w:rPr>
-          <w:lang w:val="en-US"/>
-        </w:rPr>
-        <w:t xml:space="preserve"> (attention, content attractiveness, </w:t>
-      </w:r>
-      <w:r>
-        <w:rPr>
-          <w:lang w:val="en-US"/>
-        </w:rPr>
-        <w:t xml:space="preserve">time and social settings, and invited interaction) </w:t>
-      </w:r>
-      <w:r>
-        <w:rPr>
-          <w:lang w:val="en-US"/>
-        </w:rPr>
-        <w:t>how</w:t>
-      </w:r>
-      <w:r>
-        <w:rPr>
-          <w:lang w:val="en-US"/>
-        </w:rPr>
-        <w:t xml:space="preserve"> users interact with real world </w:t>
-      </w:r>
-      <w:r>
-        <w:rPr>
-          <w:lang w:val="en-US"/>
-        </w:rPr>
-        <w:t>deployments of interactive (gesture-</w:t>
-      </w:r>
-      <w:r>
-        <w:rPr>
-          <w:lang w:val="en-US"/>
-        </w:rPr>
-        <w:t>based</w:t>
-      </w:r>
-      <w:r>
-        <w:rPr>
-          <w:lang w:val="en-US"/>
-        </w:rPr>
-        <w:t>)</w:t>
-      </w:r>
-      <w:r>
-        <w:rPr>
-          <w:lang w:val="en-US"/>
-        </w:rPr>
-        <w:t xml:space="preserve"> public displays</w:t>
+        <w:t xml:space="preserve">Summarized 13 </w:t>
+      </w:r>
+      <w:r>
+        <w:rPr>
+          <w:lang w:val="en-US"/>
+        </w:rPr>
+        <w:t>L</w:t>
+      </w:r>
+      <w:r>
+        <w:rPr>
+          <w:lang w:val="en-US"/>
+        </w:rPr>
+        <w:t>essons</w:t>
       </w:r>
       <w:r>
         <w:rPr>
@@ -360,7 +842,37 @@
         <w:rPr>
           <w:lang w:val="en-US"/>
         </w:rPr>
-        <w:t>[5]</w:t>
+        <w:t>learned from</w:t>
+      </w:r>
+      <w:r>
+        <w:rPr>
+          <w:lang w:val="en-US"/>
+        </w:rPr>
+        <w:t xml:space="preserve"> public</w:t>
+      </w:r>
+      <w:r>
+        <w:rPr>
+          <w:lang w:val="en-US"/>
+        </w:rPr>
+        <w:t xml:space="preserve"> </w:t>
+      </w:r>
+      <w:r>
+        <w:rPr>
+          <w:lang w:val="en-US"/>
+        </w:rPr>
+        <w:t>display deployment</w:t>
+      </w:r>
+      <w:r>
+        <w:rPr>
+          <w:lang w:val="en-US"/>
+        </w:rPr>
+        <w:t xml:space="preserve"> </w:t>
+      </w:r>
+      <w:r>
+        <w:rPr>
+          <w:lang w:val="en-US"/>
+        </w:rPr>
+        <w:t>[13]</w:t>
       </w:r>
       <w:r>
         <w:rPr>
@@ -384,481 +896,6 @@
         <w:rPr>
           <w:lang w:val="en-US"/>
         </w:rPr>
-        <w:t xml:space="preserve">Design a single display to serve the dual role of </w:t>
-      </w:r>
-      <w:r>
-        <w:rPr>
-          <w:lang w:val="en-US"/>
-        </w:rPr>
-        <w:t>public ambient or personal focused display</w:t>
-      </w:r>
-      <w:r>
-        <w:rPr>
-          <w:lang w:val="en-US"/>
-        </w:rPr>
-        <w:t xml:space="preserve"> depending on </w:t>
-      </w:r>
-      <w:r>
-        <w:rPr>
-          <w:lang w:val="en-US"/>
-        </w:rPr>
-        <w:t>individual’s level of attention</w:t>
-      </w:r>
-      <w:r>
-        <w:rPr>
-          <w:lang w:val="en-US"/>
-        </w:rPr>
-        <w:t xml:space="preserve">, and </w:t>
-      </w:r>
-      <w:r>
-        <w:rPr>
-          <w:lang w:val="en-US"/>
-        </w:rPr>
-        <w:t>relationship of available information</w:t>
-      </w:r>
-      <w:r>
-        <w:rPr>
-          <w:lang w:val="en-US"/>
-        </w:rPr>
-        <w:t xml:space="preserve"> to current individual</w:t>
-      </w:r>
-      <w:r>
-        <w:rPr>
-          <w:lang w:val="en-US"/>
-        </w:rPr>
-        <w:t xml:space="preserve"> </w:t>
-      </w:r>
-      <w:r>
-        <w:rPr>
-          <w:lang w:val="en-US"/>
-        </w:rPr>
-        <w:t>[7]</w:t>
-      </w:r>
-      <w:r>
-        <w:rPr>
-          <w:lang w:val="en-US"/>
-        </w:rPr>
-        <w:t>.</w:t>
-      </w:r>
-    </w:p>
-    <w:p>
-      <w:pPr>
-        <w:pStyle w:val="ListParagraph"/>
-        <w:numPr>
-          <w:ilvl w:val="0"/>
-          <w:numId w:val="3"/>
-        </w:numPr>
-        <w:rPr>
-          <w:lang w:val="en-US"/>
-        </w:rPr>
-      </w:pPr>
-      <w:r>
-        <w:rPr>
-          <w:lang w:val="en-US"/>
-        </w:rPr>
-        <w:t>Notify</w:t>
-      </w:r>
-      <w:r>
-        <w:rPr>
-          <w:lang w:val="en-US"/>
-        </w:rPr>
-        <w:t xml:space="preserve"> </w:t>
-      </w:r>
-      <w:r>
-        <w:rPr>
-          <w:lang w:val="en-US"/>
-        </w:rPr>
-        <w:t>passers-by of the interactive affordances of</w:t>
-      </w:r>
-      <w:r>
-        <w:rPr>
-          <w:lang w:val="en-US"/>
-        </w:rPr>
-        <w:t xml:space="preserve"> </w:t>
-      </w:r>
-      <w:r>
-        <w:rPr>
-          <w:lang w:val="en-US"/>
-        </w:rPr>
-        <w:t>the display, and entice them to</w:t>
-      </w:r>
-      <w:r>
-        <w:rPr>
-          <w:lang w:val="en-US"/>
-        </w:rPr>
-        <w:t xml:space="preserve"> </w:t>
-      </w:r>
-      <w:r>
-        <w:rPr>
-          <w:lang w:val="en-US"/>
-        </w:rPr>
-        <w:t>approach the device and</w:t>
-      </w:r>
-      <w:r>
-        <w:rPr>
-          <w:lang w:val="en-US"/>
-        </w:rPr>
-        <w:t xml:space="preserve"> </w:t>
-      </w:r>
-      <w:r>
-        <w:rPr>
-          <w:lang w:val="en-US"/>
-        </w:rPr>
-        <w:t>begin interaction</w:t>
-      </w:r>
-      <w:r>
-        <w:rPr>
-          <w:lang w:val="en-US"/>
-        </w:rPr>
-        <w:t xml:space="preserve"> </w:t>
-      </w:r>
-      <w:r>
-        <w:rPr>
-          <w:lang w:val="en-US"/>
-        </w:rPr>
-        <w:t>[8]</w:t>
-      </w:r>
-      <w:r>
-        <w:rPr>
-          <w:lang w:val="en-US"/>
-        </w:rPr>
-        <w:t>.</w:t>
-      </w:r>
-    </w:p>
-    <w:p>
-      <w:pPr>
-        <w:pStyle w:val="ListParagraph"/>
-        <w:numPr>
-          <w:ilvl w:val="0"/>
-          <w:numId w:val="3"/>
-        </w:numPr>
-        <w:rPr>
-          <w:b/>
-          <w:lang w:val="en-US"/>
-        </w:rPr>
-      </w:pPr>
-      <w:r>
-        <w:rPr>
-          <w:b/>
-          <w:lang w:val="en-US"/>
-        </w:rPr>
-        <w:t>P</w:t>
-      </w:r>
-      <w:r>
-        <w:rPr>
-          <w:b/>
-          <w:lang w:val="en-US"/>
-        </w:rPr>
-        <w:t xml:space="preserve">roviding a comprehensive guide for designers and developers of interactive </w:t>
-      </w:r>
-      <w:r>
-        <w:rPr>
-          <w:b/>
-          <w:lang w:val="en-US"/>
-        </w:rPr>
-        <w:t>multimedia on public displays</w:t>
-      </w:r>
-      <w:r>
-        <w:rPr>
-          <w:b/>
-          <w:lang w:val="en-US"/>
-        </w:rPr>
-        <w:t xml:space="preserve"> </w:t>
-      </w:r>
-      <w:r>
-        <w:rPr>
-          <w:b/>
-          <w:lang w:val="en-US"/>
-        </w:rPr>
-        <w:t>[9]</w:t>
-      </w:r>
-      <w:r>
-        <w:rPr>
-          <w:b/>
-          <w:lang w:val="en-US"/>
-        </w:rPr>
-        <w:t>.</w:t>
-      </w:r>
-    </w:p>
-    <w:p>
-      <w:pPr>
-        <w:pStyle w:val="ListParagraph"/>
-        <w:numPr>
-          <w:ilvl w:val="0"/>
-          <w:numId w:val="3"/>
-        </w:numPr>
-        <w:rPr>
-          <w:b/>
-          <w:lang w:val="en-US"/>
-        </w:rPr>
-      </w:pPr>
-      <w:r>
-        <w:rPr>
-          <w:b/>
-          <w:lang w:val="en-US"/>
-        </w:rPr>
-        <w:t>P</w:t>
-      </w:r>
-      <w:r>
-        <w:rPr>
-          <w:b/>
-          <w:lang w:val="en-US"/>
-        </w:rPr>
-        <w:t xml:space="preserve">rovide a set of guidelines for researchers and practitioners alike to be applied when evaluating public </w:t>
-      </w:r>
-      <w:r>
-        <w:rPr>
-          <w:b/>
-          <w:lang w:val="en-US"/>
-        </w:rPr>
-        <w:t>displays</w:t>
-      </w:r>
-      <w:r>
-        <w:rPr>
-          <w:b/>
-          <w:lang w:val="en-US"/>
-        </w:rPr>
-        <w:t xml:space="preserve"> [10]</w:t>
-      </w:r>
-      <w:r>
-        <w:rPr>
-          <w:b/>
-          <w:lang w:val="en-US"/>
-        </w:rPr>
-        <w:t>.</w:t>
-      </w:r>
-    </w:p>
-    <w:p>
-      <w:pPr>
-        <w:pStyle w:val="ListParagraph"/>
-        <w:numPr>
-          <w:ilvl w:val="0"/>
-          <w:numId w:val="3"/>
-        </w:numPr>
-        <w:rPr>
-          <w:lang w:val="en-US"/>
-        </w:rPr>
-      </w:pPr>
-      <w:r>
-        <w:rPr>
-          <w:lang w:val="en-US"/>
-        </w:rPr>
-        <w:t>D</w:t>
-      </w:r>
-      <w:r>
-        <w:rPr>
-          <w:lang w:val="en-US"/>
-        </w:rPr>
-        <w:t>erive</w:t>
-      </w:r>
-      <w:r>
-        <w:rPr>
-          <w:lang w:val="en-US"/>
-        </w:rPr>
-        <w:t xml:space="preserve"> </w:t>
-      </w:r>
-      <w:r>
-        <w:rPr>
-          <w:lang w:val="en-US"/>
-        </w:rPr>
-        <w:t>a system to present content to passing-by users</w:t>
-      </w:r>
-      <w:r>
-        <w:rPr>
-          <w:lang w:val="en-US"/>
-        </w:rPr>
-        <w:t xml:space="preserve"> </w:t>
-      </w:r>
-      <w:r>
-        <w:rPr>
-          <w:lang w:val="en-US"/>
-        </w:rPr>
-        <w:t>of very large displays</w:t>
-      </w:r>
-      <w:r>
-        <w:rPr>
-          <w:lang w:val="en-US"/>
-        </w:rPr>
-        <w:t xml:space="preserve"> </w:t>
-      </w:r>
-      <w:r>
-        <w:rPr>
-          <w:lang w:val="en-US"/>
-        </w:rPr>
-        <w:t>[11]</w:t>
-      </w:r>
-      <w:r>
-        <w:rPr>
-          <w:lang w:val="en-US"/>
-        </w:rPr>
-        <w:t>.</w:t>
-      </w:r>
-    </w:p>
-    <w:p>
-      <w:pPr>
-        <w:pStyle w:val="ListParagraph"/>
-        <w:numPr>
-          <w:ilvl w:val="0"/>
-          <w:numId w:val="3"/>
-        </w:numPr>
-        <w:rPr>
-          <w:lang w:val="en-US"/>
-        </w:rPr>
-      </w:pPr>
-      <w:r>
-        <w:rPr>
-          <w:lang w:val="en-US"/>
-        </w:rPr>
-        <w:t>D</w:t>
-      </w:r>
-      <w:r>
-        <w:rPr>
-          <w:lang w:val="en-US"/>
-        </w:rPr>
-        <w:t xml:space="preserve">etect intention </w:t>
-      </w:r>
-      <w:r>
-        <w:rPr>
-          <w:lang w:val="en-US"/>
-        </w:rPr>
-        <w:t xml:space="preserve">from </w:t>
-      </w:r>
-      <w:r>
-        <w:rPr>
-          <w:lang w:val="en-US"/>
-        </w:rPr>
-        <w:t>foot patterns</w:t>
-      </w:r>
-      <w:r>
-        <w:rPr>
-          <w:lang w:val="en-US"/>
-        </w:rPr>
-        <w:t xml:space="preserve"> </w:t>
-      </w:r>
-      <w:r>
-        <w:rPr>
-          <w:lang w:val="en-US"/>
-        </w:rPr>
-        <w:t xml:space="preserve">for </w:t>
-      </w:r>
-      <w:r>
-        <w:rPr>
-          <w:lang w:val="en-US"/>
-        </w:rPr>
-        <w:t>context-aware public displays</w:t>
-      </w:r>
-      <w:r>
-        <w:rPr>
-          <w:lang w:val="en-US"/>
-        </w:rPr>
-        <w:t xml:space="preserve"> </w:t>
-      </w:r>
-      <w:r>
-        <w:rPr>
-          <w:lang w:val="en-US"/>
-        </w:rPr>
-        <w:t>[12]</w:t>
-      </w:r>
-      <w:r>
-        <w:rPr>
-          <w:lang w:val="en-US"/>
-        </w:rPr>
-        <w:t>.</w:t>
-      </w:r>
-    </w:p>
-    <w:p>
-      <w:pPr>
-        <w:pStyle w:val="ListParagraph"/>
-        <w:numPr>
-          <w:ilvl w:val="0"/>
-          <w:numId w:val="3"/>
-        </w:numPr>
-        <w:rPr>
-          <w:lang w:val="en-US"/>
-        </w:rPr>
-      </w:pPr>
-      <w:r>
-        <w:rPr>
-          <w:lang w:val="en-US"/>
-        </w:rPr>
-        <w:t xml:space="preserve">Summarized 13 </w:t>
-      </w:r>
-      <w:r>
-        <w:rPr>
-          <w:lang w:val="en-US"/>
-        </w:rPr>
-        <w:t>L</w:t>
-      </w:r>
-      <w:r>
-        <w:rPr>
-          <w:lang w:val="en-US"/>
-        </w:rPr>
-        <w:t>essons</w:t>
-      </w:r>
-      <w:r>
-        <w:rPr>
-          <w:lang w:val="en-US"/>
-        </w:rPr>
-        <w:t xml:space="preserve"> </w:t>
-      </w:r>
-      <w:r>
-        <w:rPr>
-          <w:lang w:val="en-US"/>
-        </w:rPr>
-        <w:t>learned from</w:t>
-      </w:r>
-      <w:r>
-        <w:rPr>
-          <w:lang w:val="en-US"/>
-        </w:rPr>
-        <w:t xml:space="preserve"> public</w:t>
-      </w:r>
-      <w:r>
-        <w:rPr>
-          <w:lang w:val="en-US"/>
-        </w:rPr>
-        <w:t xml:space="preserve"> </w:t>
-      </w:r>
-      <w:r>
-        <w:rPr>
-          <w:lang w:val="en-US"/>
-        </w:rPr>
-        <w:t>display deployment</w:t>
-      </w:r>
-      <w:r>
-        <w:rPr>
-          <w:lang w:val="en-US"/>
-        </w:rPr>
-        <w:t xml:space="preserve"> </w:t>
-      </w:r>
-      <w:r>
-        <w:rPr>
-          <w:lang w:val="en-US"/>
-        </w:rPr>
-        <w:t>[13]</w:t>
-      </w:r>
-      <w:r>
-        <w:rPr>
-          <w:lang w:val="en-US"/>
-        </w:rPr>
-        <w:t>.</w:t>
-      </w:r>
-    </w:p>
-    <w:p>
-      <w:pPr>
-        <w:pStyle w:val="ListParagraph"/>
-        <w:numPr>
-          <w:ilvl w:val="0"/>
-          <w:numId w:val="3"/>
-        </w:numPr>
-        <w:rPr>
-          <w:lang w:val="en-US"/>
-        </w:rPr>
-      </w:pPr>
-      <w:r>
-        <w:rPr>
-          <w:lang w:val="en-US"/>
-        </w:rPr>
         <w:t>Design a</w:t>
       </w:r>
       <w:r>
@@ -877,25 +914,27 @@
         <w:rPr>
           <w:lang w:val="en-US"/>
         </w:rPr>
-        <w:t xml:space="preserve"> support parallel</w:t>
-      </w:r>
-      <w:r>
-        <w:rPr>
-          <w:lang w:val="en-US"/>
-        </w:rPr>
-        <w:t xml:space="preserve"> </w:t>
-      </w:r>
-      <w:r>
-        <w:rPr>
-          <w:lang w:val="en-US"/>
-        </w:rPr>
-        <w:t>i</w:t>
-      </w:r>
-      <w:r>
-        <w:rPr>
-          <w:lang w:val="en-US"/>
-        </w:rPr>
-        <w:t>nteractions at a public display [14].</w:t>
+        <w:t xml:space="preserve"> support </w:t>
+      </w:r>
+      <w:r>
+        <w:rPr>
+          <w:highlight w:val="yellow"/>
+          <w:lang w:val="en-US"/>
+        </w:rPr>
+        <w:t>parallel i</w:t>
+      </w:r>
+      <w:r>
+        <w:rPr>
+          <w:highlight w:val="yellow"/>
+          <w:lang w:val="en-US"/>
+        </w:rPr>
+        <w:t>nteractions</w:t>
+      </w:r>
+      <w:r>
+        <w:rPr>
+          <w:lang w:val="en-US"/>
+        </w:rPr>
+        <w:t xml:space="preserve"> at a public display [14].</w:t>
       </w:r>
     </w:p>
     <w:p>
@@ -959,7 +998,20 @@
         <w:rPr>
           <w:lang w:val="en-US"/>
         </w:rPr>
-        <w:t>, and adapt interface to provide more rewarding experi</w:t>
+        <w:t xml:space="preserve">, and </w:t>
+      </w:r>
+      <w:r>
+        <w:rPr>
+          <w:highlight w:val="yellow"/>
+          <w:lang w:val="en-US"/>
+        </w:rPr>
+        <w:t>adapt interface</w:t>
+      </w:r>
+      <w:r>
+        <w:rPr>
+          <w:lang w:val="en-US"/>
+        </w:rPr>
+        <w:t xml:space="preserve"> to provide more rewarding experi</w:t>
       </w:r>
       <w:r>
         <w:rPr>
@@ -977,13 +1029,74 @@
         <w:rPr>
           <w:lang w:val="en-US"/>
         </w:rPr>
+        <w:t xml:space="preserve"> [16]</w:t>
+      </w:r>
+      <w:r>
+        <w:rPr>
+          <w:lang w:val="en-US"/>
+        </w:rPr>
+        <w:t>.</w:t>
+      </w:r>
+    </w:p>
+    <w:p>
+      <w:pPr>
+        <w:pStyle w:val="ListParagraph"/>
+        <w:numPr>
+          <w:ilvl w:val="0"/>
+          <w:numId w:val="3"/>
+        </w:numPr>
+        <w:rPr>
+          <w:lang w:val="en-US"/>
+        </w:rPr>
+      </w:pPr>
+      <w:r>
+        <w:rPr>
+          <w:lang w:val="en-US"/>
+        </w:rPr>
+        <w:t xml:space="preserve">How </w:t>
+      </w:r>
+      <w:r>
+        <w:rPr>
+          <w:lang w:val="en-US"/>
+        </w:rPr>
+        <w:t xml:space="preserve">to </w:t>
+      </w:r>
+      <w:r>
+        <w:rPr>
+          <w:highlight w:val="yellow"/>
+          <w:lang w:val="en-US"/>
+        </w:rPr>
+        <w:t>attract and sustain</w:t>
+      </w:r>
+      <w:r>
+        <w:rPr>
+          <w:lang w:val="en-US"/>
+        </w:rPr>
+        <w:t xml:space="preserve"> participation</w:t>
+      </w:r>
+      <w:r>
+        <w:rPr>
+          <w:lang w:val="en-US"/>
+        </w:rPr>
         <w:t xml:space="preserve"> </w:t>
       </w:r>
       <w:r>
         <w:rPr>
           <w:lang w:val="en-US"/>
         </w:rPr>
-        <w:t>[16]</w:t>
+        <w:t xml:space="preserve">while avoiding </w:t>
+      </w:r>
+      <w:r>
+        <w:rPr>
+          <w:lang w:val="en-US"/>
+        </w:rPr>
+        <w:t xml:space="preserve">the social apprehension </w:t>
+      </w:r>
+      <w:r>
+        <w:rPr>
+          <w:lang w:val="en-US"/>
+        </w:rPr>
+        <w:t>[17]</w:t>
       </w:r>
       <w:r>
         <w:rPr>
@@ -1007,13 +1120,19 @@
         <w:rPr>
           <w:lang w:val="en-US"/>
         </w:rPr>
-        <w:t xml:space="preserve">How </w:t>
-      </w:r>
-      <w:r>
-        <w:rPr>
-          <w:lang w:val="en-US"/>
-        </w:rPr>
-        <w:t>to attract and sustain participation</w:t>
+        <w:t xml:space="preserve">How to evaluate public ambient displays? </w:t>
+      </w:r>
+      <w:r>
+        <w:rPr>
+          <w:lang w:val="en-US"/>
+        </w:rPr>
+        <w:t>– V</w:t>
+      </w:r>
+      <w:r>
+        <w:rPr>
+          <w:lang w:val="en-US"/>
+        </w:rPr>
+        <w:t>iewing</w:t>
       </w:r>
       <w:r>
         <w:rPr>
@@ -1025,57 +1144,7 @@
         <w:rPr>
           <w:lang w:val="en-US"/>
         </w:rPr>
-        <w:t xml:space="preserve">while avoiding </w:t>
-      </w:r>
-      <w:r>
-        <w:rPr>
-          <w:lang w:val="en-US"/>
-        </w:rPr>
-        <w:t xml:space="preserve">the social apprehension </w:t>
-      </w:r>
-      <w:r>
-        <w:rPr>
-          <w:lang w:val="en-US"/>
-        </w:rPr>
-        <w:t>[17]</w:t>
-      </w:r>
-      <w:r>
-        <w:rPr>
-          <w:lang w:val="en-US"/>
-        </w:rPr>
-        <w:t>.</w:t>
-      </w:r>
-      <w:bookmarkStart w:id="0" w:name="_GoBack"/>
-      <w:bookmarkEnd w:id="0"/>
-    </w:p>
-    <w:p>
-      <w:pPr>
-        <w:pStyle w:val="ListParagraph"/>
-        <w:numPr>
-          <w:ilvl w:val="0"/>
-          <w:numId w:val="3"/>
-        </w:numPr>
-        <w:rPr>
-          <w:lang w:val="en-US"/>
-        </w:rPr>
-      </w:pPr>
-      <w:r>
-        <w:rPr>
-          <w:lang w:val="en-US"/>
-        </w:rPr>
-        <w:t xml:space="preserve">How to evaluate public ambient displays? </w:t>
-      </w:r>
-      <w:r>
-        <w:rPr>
-          <w:lang w:val="en-US"/>
-        </w:rPr>
-        <w:t>– V</w:t>
-      </w:r>
-      <w:r>
-        <w:rPr>
-          <w:lang w:val="en-US"/>
-        </w:rPr>
-        <w:t>iewing</w:t>
+        <w:t>ambient displays as</w:t>
       </w:r>
       <w:r>
         <w:rPr>
@@ -1087,31 +1156,20 @@
         <w:rPr>
           <w:lang w:val="en-US"/>
         </w:rPr>
-        <w:t>ambient displays as</w:t>
-      </w:r>
-      <w:r>
-        <w:rPr>
-          <w:lang w:val="en-US"/>
-        </w:rPr>
-        <w:t xml:space="preserve"> </w:t>
-      </w:r>
-      <w:r>
-        <w:rPr>
-          <w:lang w:val="en-US"/>
-        </w:rPr>
-        <w:t>features of a broader social setting</w:t>
-      </w:r>
-      <w:r>
-        <w:rPr>
-          <w:lang w:val="en-US"/>
-        </w:rPr>
-        <w:t xml:space="preserve"> </w:t>
-      </w:r>
-      <w:r>
-        <w:rPr>
-          <w:lang w:val="en-US"/>
-        </w:rPr>
-        <w:t xml:space="preserve">may aid </w:t>
+        <w:t xml:space="preserve">features of a </w:t>
+      </w:r>
+      <w:r>
+        <w:rPr>
+          <w:highlight w:val="yellow"/>
+          <w:lang w:val="en-US"/>
+        </w:rPr>
+        <w:t>broader social setting</w:t>
+      </w:r>
+      <w:r>
+        <w:rPr>
+          <w:lang w:val="en-US"/>
+        </w:rPr>
+        <w:t xml:space="preserve"> may aid </w:t>
       </w:r>
       <w:r>
         <w:rPr>
@@ -1193,7 +1251,7 @@
           <w:sz w:val="20"/>
           <w:szCs w:val="20"/>
         </w:rPr>
-        <w:t xml:space="preserve">1) noticing display, </w:t>
+        <w:t xml:space="preserve">1) </w:t>
       </w:r>
       <w:r>
         <w:rPr>
@@ -1202,8 +1260,9 @@
           <w:i/>
           <w:sz w:val="20"/>
           <w:szCs w:val="20"/>
-        </w:rPr>
-        <w:t>2)</w:t>
+          <w:highlight w:val="yellow"/>
+        </w:rPr>
+        <w:t>noticing display</w:t>
       </w:r>
       <w:r>
         <w:rPr>
@@ -1213,7 +1272,7 @@
           <w:sz w:val="20"/>
           <w:szCs w:val="20"/>
         </w:rPr>
-        <w:t xml:space="preserve"> </w:t>
+        <w:t xml:space="preserve">, </w:t>
       </w:r>
       <w:r>
         <w:rPr>
@@ -1223,7 +1282,7 @@
           <w:sz w:val="20"/>
           <w:szCs w:val="20"/>
         </w:rPr>
-        <w:t>motivation to interact</w:t>
+        <w:t>2)</w:t>
       </w:r>
       <w:r>
         <w:rPr>
@@ -1233,7 +1292,7 @@
           <w:sz w:val="20"/>
           <w:szCs w:val="20"/>
         </w:rPr>
-        <w:t>, and</w:t>
+        <w:t xml:space="preserve"> </w:t>
       </w:r>
       <w:r>
         <w:rPr>
@@ -1242,8 +1301,9 @@
           <w:i/>
           <w:sz w:val="20"/>
           <w:szCs w:val="20"/>
-        </w:rPr>
-        <w:t xml:space="preserve"> 3)</w:t>
+          <w:highlight w:val="yellow"/>
+        </w:rPr>
+        <w:t>motivation to interact</w:t>
       </w:r>
       <w:r>
         <w:rPr>
@@ -1253,7 +1313,7 @@
           <w:sz w:val="20"/>
           <w:szCs w:val="20"/>
         </w:rPr>
-        <w:t xml:space="preserve"> </w:t>
+        <w:t>, and</w:t>
       </w:r>
       <w:r>
         <w:rPr>
@@ -1263,7 +1323,7 @@
           <w:sz w:val="20"/>
           <w:szCs w:val="20"/>
         </w:rPr>
-        <w:t>collaborative interaction</w:t>
+        <w:t xml:space="preserve"> 3)</w:t>
       </w:r>
       <w:r>
         <w:rPr>
@@ -1283,6 +1343,26 @@
           <w:sz w:val="20"/>
           <w:szCs w:val="20"/>
         </w:rPr>
+        <w:t>collaborative interaction</w:t>
+      </w:r>
+      <w:r>
+        <w:rPr>
+          <w:rFonts w:ascii="TimesNewRomanPSMT" w:hAnsi="TimesNewRomanPSMT" w:cs="TimesNewRomanPSMT"/>
+          <w:b/>
+          <w:i/>
+          <w:sz w:val="20"/>
+          <w:szCs w:val="20"/>
+        </w:rPr>
+        <w:t xml:space="preserve"> </w:t>
+      </w:r>
+      <w:r>
+        <w:rPr>
+          <w:rFonts w:ascii="TimesNewRomanPSMT" w:hAnsi="TimesNewRomanPSMT" w:cs="TimesNewRomanPSMT"/>
+          <w:b/>
+          <w:i/>
+          <w:sz w:val="20"/>
+          <w:szCs w:val="20"/>
+        </w:rPr>
         <w:t>[19]</w:t>
       </w:r>
       <w:r>
@@ -1305,12 +1385,14 @@
           <w:lang w:val="en-US"/>
         </w:rPr>
       </w:pPr>
+      <w:proofErr w:type="spellStart"/>
       <w:r>
         <w:rPr>
           <w:lang w:val="en-US"/>
         </w:rPr>
         <w:t>PuReWidgets</w:t>
       </w:r>
+      <w:proofErr w:type="spellEnd"/>
       <w:r>
         <w:rPr>
           <w:lang w:val="en-US"/>
@@ -1395,6 +1477,8 @@
         </w:rPr>
         <w:t>.</w:t>
       </w:r>
+      <w:bookmarkStart w:id="0" w:name="_GoBack"/>
+      <w:bookmarkEnd w:id="0"/>
     </w:p>
     <w:p>
       <w:pPr>
@@ -1426,7 +1510,49 @@
         <w:rPr>
           <w:lang w:val="en-US"/>
         </w:rPr>
-        <w:t>Müller, J., Jentsch, M., Kray, C., &amp; Krüger, A. (2008, October). Exploring factors that influence the combined use of mobile devices and public displays for pedestrian navigation. In Proceedings of the 5th Nordic conference on Human-computer interaction: building bridges (pp. 308-317). ACM.</w:t>
+        <w:t xml:space="preserve">Müller, J., </w:t>
+      </w:r>
+      <w:proofErr w:type="spellStart"/>
+      <w:r>
+        <w:rPr>
+          <w:lang w:val="en-US"/>
+        </w:rPr>
+        <w:t>Jentsch</w:t>
+      </w:r>
+      <w:proofErr w:type="spellEnd"/>
+      <w:r>
+        <w:rPr>
+          <w:lang w:val="en-US"/>
+        </w:rPr>
+        <w:t xml:space="preserve">, M., </w:t>
+      </w:r>
+      <w:proofErr w:type="spellStart"/>
+      <w:r>
+        <w:rPr>
+          <w:lang w:val="en-US"/>
+        </w:rPr>
+        <w:t>Kray</w:t>
+      </w:r>
+      <w:proofErr w:type="spellEnd"/>
+      <w:r>
+        <w:rPr>
+          <w:lang w:val="en-US"/>
+        </w:rPr>
+        <w:t xml:space="preserve">, C., &amp; </w:t>
+      </w:r>
+      <w:proofErr w:type="spellStart"/>
+      <w:r>
+        <w:rPr>
+          <w:lang w:val="en-US"/>
+        </w:rPr>
+        <w:t>Krüger</w:t>
+      </w:r>
+      <w:proofErr w:type="spellEnd"/>
+      <w:r>
+        <w:rPr>
+          <w:lang w:val="en-US"/>
+        </w:rPr>
+        <w:t>, A. (2008, October). Exploring factors that influence the combined use of mobile devices and public displays for pedestrian navigation. In Proceedings of the 5th Nordic conference on Human-computer interaction: building bridges (pp. 308-317). ACM.</w:t>
       </w:r>
     </w:p>
     <w:p>
@@ -1444,7 +1570,35 @@
         <w:rPr>
           <w:lang w:val="en-US"/>
         </w:rPr>
-        <w:t>Munson, S. A., Rosengren, E., &amp; Resnick, P. (2011, March). Thanks and tweets: comparing two public displays. In Proceedings of the ACM 2011 conference on Computer supported cooperative work (pp. 331-340). ACM.</w:t>
+        <w:t xml:space="preserve">Munson, S. A., </w:t>
+      </w:r>
+      <w:proofErr w:type="spellStart"/>
+      <w:r>
+        <w:rPr>
+          <w:lang w:val="en-US"/>
+        </w:rPr>
+        <w:t>Rosengren</w:t>
+      </w:r>
+      <w:proofErr w:type="spellEnd"/>
+      <w:r>
+        <w:rPr>
+          <w:lang w:val="en-US"/>
+        </w:rPr>
+        <w:t xml:space="preserve">, E., &amp; </w:t>
+      </w:r>
+      <w:proofErr w:type="spellStart"/>
+      <w:r>
+        <w:rPr>
+          <w:lang w:val="en-US"/>
+        </w:rPr>
+        <w:t>Resnick</w:t>
+      </w:r>
+      <w:proofErr w:type="spellEnd"/>
+      <w:r>
+        <w:rPr>
+          <w:lang w:val="en-US"/>
+        </w:rPr>
+        <w:t>, P. (2011, March). Thanks and tweets: comparing two public displays. In Proceedings of the ACM 2011 conference on Computer supported cooperative work (pp. 331-340). ACM.</w:t>
       </w:r>
     </w:p>
     <w:p>
@@ -1462,7 +1616,35 @@
         <w:rPr>
           <w:lang w:val="en-US"/>
         </w:rPr>
-        <w:t>Alt, F., Shirazi, A. S., Kubitza, T., &amp; Schmidt, A. (2013, April). Interaction techniques for creating and exchanging content with public displays. In Proceedings of the SIGCHI Conference on Human Factors in Computing Systems (pp. 1709-1718). ACM.</w:t>
+        <w:t xml:space="preserve">Alt, F., </w:t>
+      </w:r>
+      <w:proofErr w:type="spellStart"/>
+      <w:r>
+        <w:rPr>
+          <w:lang w:val="en-US"/>
+        </w:rPr>
+        <w:t>Shirazi</w:t>
+      </w:r>
+      <w:proofErr w:type="spellEnd"/>
+      <w:r>
+        <w:rPr>
+          <w:lang w:val="en-US"/>
+        </w:rPr>
+        <w:t xml:space="preserve">, A. S., </w:t>
+      </w:r>
+      <w:proofErr w:type="spellStart"/>
+      <w:r>
+        <w:rPr>
+          <w:lang w:val="en-US"/>
+        </w:rPr>
+        <w:t>Kubitza</w:t>
+      </w:r>
+      <w:proofErr w:type="spellEnd"/>
+      <w:r>
+        <w:rPr>
+          <w:lang w:val="en-US"/>
+        </w:rPr>
+        <w:t>, T., &amp; Schmidt, A. (2013, April). Interaction techniques for creating and exchanging content with public displays. In Proceedings of the SIGCHI Conference on Human Factors in Computing Systems (pp. 1709-1718). ACM.</w:t>
       </w:r>
     </w:p>
     <w:p>
@@ -1480,7 +1662,21 @@
         <w:rPr>
           <w:lang w:val="en-US"/>
         </w:rPr>
-        <w:t>Finke, M., Tang, A., Leung, R., &amp; Blackstock, M. (2008, September). Lessons learned: game design for large public displays. In Proceedings of the 3rd international conference on Digital Interactive Media in Entertainment and Arts (pp. 26-33). ACM.</w:t>
+        <w:t xml:space="preserve">Finke, M., Tang, A., Leung, R., &amp; </w:t>
+      </w:r>
+      <w:proofErr w:type="spellStart"/>
+      <w:r>
+        <w:rPr>
+          <w:lang w:val="en-US"/>
+        </w:rPr>
+        <w:t>Blackstock</w:t>
+      </w:r>
+      <w:proofErr w:type="spellEnd"/>
+      <w:r>
+        <w:rPr>
+          <w:lang w:val="en-US"/>
+        </w:rPr>
+        <w:t>, M. (2008, September). Lessons learned: game design for large public displays. In Proceedings of the 3rd international conference on Digital Interactive Media in Entertainment and Arts (pp. 26-33). ACM.</w:t>
       </w:r>
     </w:p>
     <w:p>
@@ -1498,7 +1694,21 @@
         <w:rPr>
           <w:lang w:val="en-US"/>
         </w:rPr>
-        <w:t>Hardy, J., Rukzio, E., &amp; Davies, N. (2011, December). Real world responses to interactive gesture based public displays. In Proceedings of the 10th International Conference on Mobile and Ubiquitous Multimedia (pp. 33-39). ACM.</w:t>
+        <w:t xml:space="preserve">Hardy, J., </w:t>
+      </w:r>
+      <w:proofErr w:type="spellStart"/>
+      <w:r>
+        <w:rPr>
+          <w:lang w:val="en-US"/>
+        </w:rPr>
+        <w:t>Rukzio</w:t>
+      </w:r>
+      <w:proofErr w:type="spellEnd"/>
+      <w:r>
+        <w:rPr>
+          <w:lang w:val="en-US"/>
+        </w:rPr>
+        <w:t>, E., &amp; Davies, N. (2011, December). Real world responses to interactive gesture based public displays. In Proceedings of the 10th International Conference on Mobile and Ubiquitous Multimedia (pp. 33-39). ACM.</w:t>
       </w:r>
     </w:p>
     <w:p>
@@ -1516,7 +1726,35 @@
         <w:rPr>
           <w:lang w:val="en-US"/>
         </w:rPr>
-        <w:t>Cao, X., Massimi, M., &amp; Balakrishnan, R. (2008, November). Flashlight jigsaw: an exploratory study of an ad-hoc multi-player game on public displays. In Proceedings of the 2008 ACM conference on Computer supported cooperative work (pp. 77-86). ACM.</w:t>
+        <w:t xml:space="preserve">Cao, X., </w:t>
+      </w:r>
+      <w:proofErr w:type="spellStart"/>
+      <w:r>
+        <w:rPr>
+          <w:lang w:val="en-US"/>
+        </w:rPr>
+        <w:t>Massimi</w:t>
+      </w:r>
+      <w:proofErr w:type="spellEnd"/>
+      <w:r>
+        <w:rPr>
+          <w:lang w:val="en-US"/>
+        </w:rPr>
+        <w:t xml:space="preserve">, M., &amp; </w:t>
+      </w:r>
+      <w:proofErr w:type="spellStart"/>
+      <w:r>
+        <w:rPr>
+          <w:lang w:val="en-US"/>
+        </w:rPr>
+        <w:t>Balakrishnan</w:t>
+      </w:r>
+      <w:proofErr w:type="spellEnd"/>
+      <w:r>
+        <w:rPr>
+          <w:lang w:val="en-US"/>
+        </w:rPr>
+        <w:t>, R. (2008, November). Flashlight jigsaw: an exploratory study of an ad-hoc multi-player game on public displays. In Proceedings of the 2008 ACM conference on Computer supported cooperative work (pp. 77-86). ACM.</w:t>
       </w:r>
     </w:p>
     <w:p>
@@ -1534,7 +1772,21 @@
         <w:rPr>
           <w:lang w:val="en-US"/>
         </w:rPr>
-        <w:t>Vogel, D., &amp; Balakrishnan, R. (2004, October). Interactive public ambient displays: transitioning from implicit to explicit, public to personal, interaction with multiple users. In Proceedings of the 17th annual ACM symposium on User interface software and technology (pp. 137-146). ACM.</w:t>
+        <w:t xml:space="preserve">Vogel, D., &amp; </w:t>
+      </w:r>
+      <w:proofErr w:type="spellStart"/>
+      <w:r>
+        <w:rPr>
+          <w:lang w:val="en-US"/>
+        </w:rPr>
+        <w:t>Balakrishnan</w:t>
+      </w:r>
+      <w:proofErr w:type="spellEnd"/>
+      <w:r>
+        <w:rPr>
+          <w:lang w:val="en-US"/>
+        </w:rPr>
+        <w:t>, R. (2004, October). Interactive public ambient displays: transitioning from implicit to explicit, public to personal, interaction with multiple users. In Proceedings of the 17th annual ACM symposium on User interface software and technology (pp. 137-146). ACM.</w:t>
       </w:r>
     </w:p>
     <w:p>
@@ -1548,12 +1800,84 @@
           <w:lang w:val="en-US"/>
         </w:rPr>
       </w:pPr>
-      <w:r>
-        <w:rPr>
-          <w:lang w:val="en-US"/>
-        </w:rPr>
-        <w:t>Kukka, H., Oja, H., Kostakos, V., Goncalves, J., &amp; Ojala, T. (2013). What Makes You Click: Exploring Visual Signals to Entice Interaction on Public Displays.</w:t>
-      </w:r>
+      <w:proofErr w:type="spellStart"/>
+      <w:r>
+        <w:rPr>
+          <w:lang w:val="en-US"/>
+        </w:rPr>
+        <w:t>Kukka</w:t>
+      </w:r>
+      <w:proofErr w:type="spellEnd"/>
+      <w:r>
+        <w:rPr>
+          <w:lang w:val="en-US"/>
+        </w:rPr>
+        <w:t xml:space="preserve">, H., </w:t>
+      </w:r>
+      <w:proofErr w:type="spellStart"/>
+      <w:r>
+        <w:rPr>
+          <w:lang w:val="en-US"/>
+        </w:rPr>
+        <w:t>Oja</w:t>
+      </w:r>
+      <w:proofErr w:type="spellEnd"/>
+      <w:r>
+        <w:rPr>
+          <w:lang w:val="en-US"/>
+        </w:rPr>
+        <w:t xml:space="preserve">, H., </w:t>
+      </w:r>
+      <w:proofErr w:type="spellStart"/>
+      <w:r>
+        <w:rPr>
+          <w:lang w:val="en-US"/>
+        </w:rPr>
+        <w:t>Kostakos</w:t>
+      </w:r>
+      <w:proofErr w:type="spellEnd"/>
+      <w:r>
+        <w:rPr>
+          <w:lang w:val="en-US"/>
+        </w:rPr>
+        <w:t xml:space="preserve">, V., </w:t>
+      </w:r>
+      <w:proofErr w:type="spellStart"/>
+      <w:r>
+        <w:rPr>
+          <w:lang w:val="en-US"/>
+        </w:rPr>
+        <w:t>Goncalves</w:t>
+      </w:r>
+      <w:proofErr w:type="spellEnd"/>
+      <w:r>
+        <w:rPr>
+          <w:lang w:val="en-US"/>
+        </w:rPr>
+        <w:t xml:space="preserve">, J., &amp; </w:t>
+      </w:r>
+      <w:proofErr w:type="spellStart"/>
+      <w:r>
+        <w:rPr>
+          <w:lang w:val="en-US"/>
+        </w:rPr>
+        <w:t>Ojala</w:t>
+      </w:r>
+      <w:proofErr w:type="spellEnd"/>
+      <w:r>
+        <w:rPr>
+          <w:lang w:val="en-US"/>
+        </w:rPr>
+        <w:t xml:space="preserve">, T. (2013). What Makes You Click: Exploring Visual Signals to Entice Interaction on Public </w:t>
+      </w:r>
+      <w:proofErr w:type="gramStart"/>
+      <w:r>
+        <w:rPr>
+          <w:lang w:val="en-US"/>
+        </w:rPr>
+        <w:t>Displays.</w:t>
+      </w:r>
+      <w:proofErr w:type="gramEnd"/>
     </w:p>
     <w:p>
       <w:pPr>
@@ -1570,7 +1894,21 @@
         <w:rPr>
           <w:lang w:val="en-US"/>
         </w:rPr>
-        <w:t>Müller, J., Alt, F., Michelis, D., &amp; Schmidt, A. (2010, October). Requirements and design space for interactive public displays. In Proceedings of the international conference on Multimedia (pp. 1285-1294). ACM.</w:t>
+        <w:t xml:space="preserve">Müller, J., Alt, F., </w:t>
+      </w:r>
+      <w:proofErr w:type="spellStart"/>
+      <w:r>
+        <w:rPr>
+          <w:lang w:val="en-US"/>
+        </w:rPr>
+        <w:t>Michelis</w:t>
+      </w:r>
+      <w:proofErr w:type="spellEnd"/>
+      <w:r>
+        <w:rPr>
+          <w:lang w:val="en-US"/>
+        </w:rPr>
+        <w:t>, D., &amp; Schmidt, A. (2010, October). Requirements and design space for interactive public displays. In Proceedings of the international conference on Multimedia (pp. 1285-1294). ACM.</w:t>
       </w:r>
     </w:p>
     <w:p>
@@ -1588,7 +1926,35 @@
         <w:rPr>
           <w:lang w:val="en-US"/>
         </w:rPr>
-        <w:t>Alt, F., Schneegaß, S., Schmidt, A., Müller, J., &amp; Memarovic, N. (2012, June). How to evaluate public displays. In Proceedings of the 2012 International Symposium on Pervasive Displays (p. 17). ACM.</w:t>
+        <w:t xml:space="preserve">Alt, F., </w:t>
+      </w:r>
+      <w:proofErr w:type="spellStart"/>
+      <w:r>
+        <w:rPr>
+          <w:lang w:val="en-US"/>
+        </w:rPr>
+        <w:t>Schneegaß</w:t>
+      </w:r>
+      <w:proofErr w:type="spellEnd"/>
+      <w:r>
+        <w:rPr>
+          <w:lang w:val="en-US"/>
+        </w:rPr>
+        <w:t xml:space="preserve">, S., Schmidt, A., Müller, J., &amp; </w:t>
+      </w:r>
+      <w:proofErr w:type="spellStart"/>
+      <w:r>
+        <w:rPr>
+          <w:lang w:val="en-US"/>
+        </w:rPr>
+        <w:t>Memarovic</w:t>
+      </w:r>
+      <w:proofErr w:type="spellEnd"/>
+      <w:r>
+        <w:rPr>
+          <w:lang w:val="en-US"/>
+        </w:rPr>
+        <w:t>, N. (2012, June). How to evaluate public displays. In Proceedings of the 2012 International Symposium on Pervasive Displays (p. 17). ACM.</w:t>
       </w:r>
     </w:p>
     <w:p>
@@ -1606,7 +1972,35 @@
         <w:rPr>
           <w:lang w:val="en-US"/>
         </w:rPr>
-        <w:t>Schmidt, C., Müller, J., &amp; Bailly, G. (2013). Screenfinity: Extending the Perception Area of Content on Very Large Public Displays.</w:t>
+        <w:t xml:space="preserve">Schmidt, C., Müller, J., &amp; </w:t>
+      </w:r>
+      <w:proofErr w:type="spellStart"/>
+      <w:r>
+        <w:rPr>
+          <w:lang w:val="en-US"/>
+        </w:rPr>
+        <w:t>Bailly</w:t>
+      </w:r>
+      <w:proofErr w:type="spellEnd"/>
+      <w:r>
+        <w:rPr>
+          <w:lang w:val="en-US"/>
+        </w:rPr>
+        <w:t xml:space="preserve">, G. (2013). </w:t>
+      </w:r>
+      <w:proofErr w:type="spellStart"/>
+      <w:r>
+        <w:rPr>
+          <w:lang w:val="en-US"/>
+        </w:rPr>
+        <w:t>Screenfinity</w:t>
+      </w:r>
+      <w:proofErr w:type="spellEnd"/>
+      <w:r>
+        <w:rPr>
+          <w:lang w:val="en-US"/>
+        </w:rPr>
+        <w:t>: Extending the Perception Area of Content on Very Large Public Displays.</w:t>
       </w:r>
     </w:p>
     <w:p>
@@ -1638,11 +2032,33 @@
           <w:lang w:val="en-US"/>
         </w:rPr>
       </w:pPr>
-      <w:r>
-        <w:rPr>
-          <w:lang w:val="en-US"/>
-        </w:rPr>
-        <w:t>Storz, O., Friday, A., Davies, N., Finney, J., Sas, C., &amp; Sheridan, J. G. (2006). Public ubiquitous computing systems: Lessons from the e-campus display deployments. Pervasive Computing, IEEE, 5(3), 40-47.</w:t>
+      <w:proofErr w:type="spellStart"/>
+      <w:r>
+        <w:rPr>
+          <w:lang w:val="en-US"/>
+        </w:rPr>
+        <w:t>Storz</w:t>
+      </w:r>
+      <w:proofErr w:type="spellEnd"/>
+      <w:r>
+        <w:rPr>
+          <w:lang w:val="en-US"/>
+        </w:rPr>
+        <w:t xml:space="preserve">, O., Friday, A., Davies, N., Finney, J., </w:t>
+      </w:r>
+      <w:proofErr w:type="spellStart"/>
+      <w:r>
+        <w:rPr>
+          <w:lang w:val="en-US"/>
+        </w:rPr>
+        <w:t>Sas</w:t>
+      </w:r>
+      <w:proofErr w:type="spellEnd"/>
+      <w:r>
+        <w:rPr>
+          <w:lang w:val="en-US"/>
+        </w:rPr>
+        <w:t>, C., &amp; Sheridan, J. G. (2006). Public ubiquitous computing systems: Lessons from the e-campus display deployments. Pervasive Computing, IEEE, 5(3), 40-47.</w:t>
       </w:r>
     </w:p>
     <w:p>
@@ -1656,11 +2072,75 @@
           <w:lang w:val="en-US"/>
         </w:rPr>
       </w:pPr>
-      <w:r>
-        <w:rPr>
-          <w:lang w:val="en-US"/>
-        </w:rPr>
-        <w:t>Jacucci, G., Morrison, A., Richard, G. T., Kleimola, J., Peltonen, P., Parisi, L., &amp; Laitinen, T. (2010, April). Worlds of information: designing for engagement at a public multi-touch display. In Proceedings of the SIGCHI Conference on Human Factors in Computing Systems (pp. 2267-2276). ACM.</w:t>
+      <w:proofErr w:type="spellStart"/>
+      <w:r>
+        <w:rPr>
+          <w:lang w:val="en-US"/>
+        </w:rPr>
+        <w:t>Jacucci</w:t>
+      </w:r>
+      <w:proofErr w:type="spellEnd"/>
+      <w:r>
+        <w:rPr>
+          <w:lang w:val="en-US"/>
+        </w:rPr>
+        <w:t xml:space="preserve">, G., Morrison, A., Richard, G. T., </w:t>
+      </w:r>
+      <w:proofErr w:type="spellStart"/>
+      <w:r>
+        <w:rPr>
+          <w:lang w:val="en-US"/>
+        </w:rPr>
+        <w:t>Kleimola</w:t>
+      </w:r>
+      <w:proofErr w:type="spellEnd"/>
+      <w:r>
+        <w:rPr>
+          <w:lang w:val="en-US"/>
+        </w:rPr>
+        <w:t xml:space="preserve">, J., </w:t>
+      </w:r>
+      <w:proofErr w:type="spellStart"/>
+      <w:r>
+        <w:rPr>
+          <w:lang w:val="en-US"/>
+        </w:rPr>
+        <w:t>Peltonen</w:t>
+      </w:r>
+      <w:proofErr w:type="spellEnd"/>
+      <w:r>
+        <w:rPr>
+          <w:lang w:val="en-US"/>
+        </w:rPr>
+        <w:t xml:space="preserve">, P., </w:t>
+      </w:r>
+      <w:proofErr w:type="spellStart"/>
+      <w:r>
+        <w:rPr>
+          <w:lang w:val="en-US"/>
+        </w:rPr>
+        <w:t>Parisi</w:t>
+      </w:r>
+      <w:proofErr w:type="spellEnd"/>
+      <w:r>
+        <w:rPr>
+          <w:lang w:val="en-US"/>
+        </w:rPr>
+        <w:t xml:space="preserve">, L., &amp; </w:t>
+      </w:r>
+      <w:proofErr w:type="spellStart"/>
+      <w:r>
+        <w:rPr>
+          <w:lang w:val="en-US"/>
+        </w:rPr>
+        <w:t>Laitinen</w:t>
+      </w:r>
+      <w:proofErr w:type="spellEnd"/>
+      <w:r>
+        <w:rPr>
+          <w:lang w:val="en-US"/>
+        </w:rPr>
+        <w:t>, T. (2010, April). Worlds of information: designing for engagement at a public multi-touch display. In Proceedings of the SIGCHI Conference on Human Factors in Computing Systems (pp. 2267-2276). ACM.</w:t>
       </w:r>
     </w:p>
     <w:p>
@@ -1674,12 +2154,62 @@
           <w:lang w:val="en-US"/>
         </w:rPr>
       </w:pPr>
+      <w:proofErr w:type="spellStart"/>
       <w:r>
         <w:rPr>
           <w:lang w:val="en-US"/>
         </w:rPr>
         <w:lastRenderedPageBreak/>
-        <w:t>Schiavo, G., Mencarini, E., Vovard, K., &amp; Zancanaro, M. (2013, April). Sensing and reacting to users' interest: an adaptive public display. In CHI'13 Extended Abstracts on Human Factors in Computing Systems (pp. 1545-1550). ACM.</w:t>
+        <w:t>Schiavo</w:t>
+      </w:r>
+      <w:proofErr w:type="spellEnd"/>
+      <w:r>
+        <w:rPr>
+          <w:lang w:val="en-US"/>
+        </w:rPr>
+        <w:t xml:space="preserve">, G., </w:t>
+      </w:r>
+      <w:proofErr w:type="spellStart"/>
+      <w:r>
+        <w:rPr>
+          <w:lang w:val="en-US"/>
+        </w:rPr>
+        <w:t>Mencarini</w:t>
+      </w:r>
+      <w:proofErr w:type="spellEnd"/>
+      <w:r>
+        <w:rPr>
+          <w:lang w:val="en-US"/>
+        </w:rPr>
+        <w:t xml:space="preserve">, E., </w:t>
+      </w:r>
+      <w:proofErr w:type="spellStart"/>
+      <w:r>
+        <w:rPr>
+          <w:lang w:val="en-US"/>
+        </w:rPr>
+        <w:t>Vovard</w:t>
+      </w:r>
+      <w:proofErr w:type="spellEnd"/>
+      <w:r>
+        <w:rPr>
+          <w:lang w:val="en-US"/>
+        </w:rPr>
+        <w:t xml:space="preserve">, K., &amp; </w:t>
+      </w:r>
+      <w:proofErr w:type="spellStart"/>
+      <w:r>
+        <w:rPr>
+          <w:lang w:val="en-US"/>
+        </w:rPr>
+        <w:t>Zancanaro</w:t>
+      </w:r>
+      <w:proofErr w:type="spellEnd"/>
+      <w:r>
+        <w:rPr>
+          <w:lang w:val="en-US"/>
+        </w:rPr>
+        <w:t>, M. (2013, April). Sensing and reacting to users' interest: an adaptive public display. In CHI'13 Extended Abstracts on Human Factors in Computing Systems (pp. 1545-1550). ACM.</w:t>
       </w:r>
     </w:p>
     <w:p>
@@ -1697,7 +2227,21 @@
         <w:rPr>
           <w:lang w:val="en-US"/>
         </w:rPr>
-        <w:t>Wang, M., Boring, S., &amp; Greenberg, S. (2012, June). Proxemic peddler: a public advertising display that captures and preserves the attention of a passerby. In Proceedings of the 2012 International Symposium on Pervasive Displays (p. 3). ACM.</w:t>
+        <w:t xml:space="preserve">Wang, M., Boring, S., &amp; Greenberg, S. (2012, June). </w:t>
+      </w:r>
+      <w:proofErr w:type="spellStart"/>
+      <w:r>
+        <w:rPr>
+          <w:lang w:val="en-US"/>
+        </w:rPr>
+        <w:t>Proxemic</w:t>
+      </w:r>
+      <w:proofErr w:type="spellEnd"/>
+      <w:r>
+        <w:rPr>
+          <w:lang w:val="en-US"/>
+        </w:rPr>
+        <w:t xml:space="preserve"> peddler: a public advertising display that captures and preserves the attention of a passerby. In Proceedings of the 2012 International Symposium on Pervasive Displays (p. 3). ACM.</w:t>
       </w:r>
     </w:p>
     <w:p>
@@ -1711,11 +2255,33 @@
           <w:lang w:val="en-US"/>
         </w:rPr>
       </w:pPr>
-      <w:r>
-        <w:rPr>
-          <w:lang w:val="en-US"/>
-        </w:rPr>
-        <w:t>Bedwell, B., &amp; Caruana, T. (2012, June). Encouraging spectacle to create self-sustaining interactions at public displays. In Proceedings of the 2012 International Symposium on Pervasive Displays (p. 15). ACM.</w:t>
+      <w:proofErr w:type="spellStart"/>
+      <w:r>
+        <w:rPr>
+          <w:lang w:val="en-US"/>
+        </w:rPr>
+        <w:t>Bedwell</w:t>
+      </w:r>
+      <w:proofErr w:type="spellEnd"/>
+      <w:r>
+        <w:rPr>
+          <w:lang w:val="en-US"/>
+        </w:rPr>
+        <w:t xml:space="preserve">, B., &amp; </w:t>
+      </w:r>
+      <w:proofErr w:type="spellStart"/>
+      <w:r>
+        <w:rPr>
+          <w:lang w:val="en-US"/>
+        </w:rPr>
+        <w:t>Caruana</w:t>
+      </w:r>
+      <w:proofErr w:type="spellEnd"/>
+      <w:r>
+        <w:rPr>
+          <w:lang w:val="en-US"/>
+        </w:rPr>
+        <w:t>, T. (2012, June). Encouraging spectacle to create self-sustaining interactions at public displays. In Proceedings of the 2012 International Symposium on Pervasive Displays (p. 15). ACM.</w:t>
       </w:r>
     </w:p>
     <w:p>
@@ -1729,11 +2295,33 @@
           <w:lang w:val="en-US"/>
         </w:rPr>
       </w:pPr>
-      <w:r>
-        <w:rPr>
-          <w:lang w:val="en-US"/>
-        </w:rPr>
-        <w:t>Messeter, J., &amp; Molenaar, D. (2012, June). Evaluating ambient displays in the wild: highlighting social aspects of use in public settings. In Proceedings of the Designing Interactive Systems Conference (pp. 478-481). ACM.</w:t>
+      <w:proofErr w:type="spellStart"/>
+      <w:r>
+        <w:rPr>
+          <w:lang w:val="en-US"/>
+        </w:rPr>
+        <w:t>Messeter</w:t>
+      </w:r>
+      <w:proofErr w:type="spellEnd"/>
+      <w:r>
+        <w:rPr>
+          <w:lang w:val="en-US"/>
+        </w:rPr>
+        <w:t xml:space="preserve">, J., &amp; </w:t>
+      </w:r>
+      <w:proofErr w:type="spellStart"/>
+      <w:r>
+        <w:rPr>
+          <w:lang w:val="en-US"/>
+        </w:rPr>
+        <w:t>Molenaar</w:t>
+      </w:r>
+      <w:proofErr w:type="spellEnd"/>
+      <w:r>
+        <w:rPr>
+          <w:lang w:val="en-US"/>
+        </w:rPr>
+        <w:t>, D. (2012, June). Evaluating ambient displays in the wild: highlighting social aspects of use in public settings. In Proceedings of the Designing Interactive Systems Conference (pp. 478-481). ACM.</w:t>
       </w:r>
     </w:p>
     <w:p>
@@ -1751,7 +2339,21 @@
         <w:rPr>
           <w:lang w:val="en-US"/>
         </w:rPr>
-        <w:t>Ten Koppel, M., Bailly, G., Müller, J., &amp; Walter, R. (2012, May). Chained displays: configurations of public displays can be used to influence actor-, audience-, and passer-by behavior. In Proceedings of the 2012 ACM annual conference on Human Factors in Computing Systems (pp. 317-326). ACM.</w:t>
+        <w:t xml:space="preserve">Ten Koppel, M., </w:t>
+      </w:r>
+      <w:proofErr w:type="spellStart"/>
+      <w:r>
+        <w:rPr>
+          <w:lang w:val="en-US"/>
+        </w:rPr>
+        <w:t>Bailly</w:t>
+      </w:r>
+      <w:proofErr w:type="spellEnd"/>
+      <w:r>
+        <w:rPr>
+          <w:lang w:val="en-US"/>
+        </w:rPr>
+        <w:t>, G., Müller, J., &amp; Walter, R. (2012, May). Chained displays: configurations of public displays can be used to influence actor-, audience-, and passer-by behavior. In Proceedings of the 2012 ACM annual conference on Human Factors in Computing Systems (pp. 317-326). ACM.</w:t>
       </w:r>
     </w:p>
     <w:p>
@@ -1769,7 +2371,21 @@
         <w:rPr>
           <w:lang w:val="en-US"/>
         </w:rPr>
-        <w:t>Cardoso, J., &amp; José, R. (2012, June). PuReWidgets: a programming toolkit for interactive public display applications. In Proceedings of the 4th ACM SIGCHI symposium on Engineering interactive computing systems (pp. 51-60). ACM.</w:t>
+        <w:t xml:space="preserve">Cardoso, J., &amp; José, R. (2012, June). </w:t>
+      </w:r>
+      <w:proofErr w:type="spellStart"/>
+      <w:r>
+        <w:rPr>
+          <w:lang w:val="en-US"/>
+        </w:rPr>
+        <w:t>PuReWidgets</w:t>
+      </w:r>
+      <w:proofErr w:type="spellEnd"/>
+      <w:r>
+        <w:rPr>
+          <w:lang w:val="en-US"/>
+        </w:rPr>
+        <w:t>: a programming toolkit for interactive public display applications. In Proceedings of the 4th ACM SIGCHI symposium on Engineering interactive computing systems (pp. 51-60). ACM.</w:t>
       </w:r>
     </w:p>
     <w:sectPr>
